--- a/lab_3/протокол.docx
+++ b/lab_3/протокол.docx
@@ -117,8 +117,20 @@
           <w:szCs w:val="44"/>
           <w:lang w:eastAsia="uk-UA"/>
         </w:rPr>
-        <w:t>Лабораторна робота №</w:t>
-      </w:r>
+        <w:t>Лабораторна робота №3</w:t>
+      </w:r>
+    </w:p>
+    <w:p>
+      <w:pPr>
+        <w:spacing w:line="240" w:lineRule="auto"/>
+        <w:jc w:val="center"/>
+        <w:rPr>
+          <w:rFonts w:eastAsia="Times New Roman" w:cs="Times New Roman"/>
+          <w:sz w:val="24"/>
+          <w:szCs w:val="24"/>
+          <w:lang w:eastAsia="uk-UA"/>
+        </w:rPr>
+      </w:pPr>
       <w:r>
         <w:rPr>
           <w:rFonts w:eastAsia="Times New Roman" w:cs="Times New Roman"/>
@@ -127,28 +139,6 @@
           <w:szCs w:val="44"/>
           <w:lang w:eastAsia="uk-UA"/>
         </w:rPr>
-        <w:t>3</w:t>
-      </w:r>
-    </w:p>
-    <w:p>
-      <w:pPr>
-        <w:spacing w:line="240" w:lineRule="auto"/>
-        <w:jc w:val="center"/>
-        <w:rPr>
-          <w:rFonts w:eastAsia="Times New Roman" w:cs="Times New Roman"/>
-          <w:sz w:val="24"/>
-          <w:szCs w:val="24"/>
-          <w:lang w:eastAsia="uk-UA"/>
-        </w:rPr>
-      </w:pPr>
-      <w:r>
-        <w:rPr>
-          <w:rFonts w:eastAsia="Times New Roman" w:cs="Times New Roman"/>
-          <w:color w:val="000000"/>
-          <w:sz w:val="44"/>
-          <w:szCs w:val="44"/>
-          <w:lang w:eastAsia="uk-UA"/>
-        </w:rPr>
         <w:t>«Структури даних: масиви, зв’язні списки»</w:t>
       </w:r>
     </w:p>
@@ -510,13 +500,7 @@
         <w:ind w:firstLine="708"/>
       </w:pPr>
       <w:r>
-        <w:t>Слова тексту із малих латинських літер записані не менше, ніж через один</w:t>
-      </w:r>
-      <w:r>
-        <w:t xml:space="preserve"> </w:t>
-      </w:r>
-      <w:r>
-        <w:t xml:space="preserve">пробіл; текст закінчується крапкою. Написати програму введення такого тексту з клавіатури та його обробки, використовуючи: а) </w:t>
+        <w:t xml:space="preserve">Слова тексту із малих латинських літер записані не менше, ніж через один пробіл; текст закінчується крапкою. Написати програму введення такого тексту з клавіатури та його обробки, використовуючи: а) </w:t>
       </w:r>
       <w:proofErr w:type="spellStart"/>
       <w:r>
@@ -524,16 +508,7 @@
       </w:r>
       <w:proofErr w:type="spellEnd"/>
       <w:r>
-        <w:t xml:space="preserve"> список</w:t>
-      </w:r>
-      <w:r>
-        <w:t xml:space="preserve"> та б) </w:t>
-      </w:r>
-      <w:r>
-        <w:t>динамічний масив</w:t>
-      </w:r>
-      <w:r>
-        <w:t>. Виконати завдання відповідно до свого варіанту.</w:t>
+        <w:t xml:space="preserve"> список та б) динамічний масив. Виконати завдання відповідно до свого варіанту.</w:t>
       </w:r>
     </w:p>
     <w:p>
@@ -722,10 +697,7 @@
         </w:numPr>
       </w:pPr>
       <w:r>
-        <w:t>перевірити, як звільняється пам’ять при видаленні елемента зі списку</w:t>
-      </w:r>
-      <w:r>
-        <w:t>.</w:t>
+        <w:t>перевірити, як звільняється пам’ять при видаленні елемента зі списку.</w:t>
       </w:r>
     </w:p>
     <w:p>
@@ -812,9 +784,6 @@
         <w:t>list</w:t>
       </w:r>
       <w:r>
-        <w:rPr>
-          <w:lang w:val="ru-RU"/>
-        </w:rPr>
         <w:t xml:space="preserve">. </w:t>
       </w:r>
       <w:r>
@@ -1078,6 +1047,9 @@
     </w:p>
     <w:p>
       <w:r>
+        <w:rPr>
+          <w:noProof/>
+        </w:rPr>
         <w:drawing>
           <wp:inline distT="0" distB="0" distL="0" distR="0" wp14:anchorId="3D09C307" wp14:editId="4EF4A6F5">
             <wp:extent cx="6120765" cy="3447415"/>
@@ -1136,6 +1108,9 @@
         <w:jc w:val="center"/>
       </w:pPr>
       <w:r>
+        <w:rPr>
+          <w:noProof/>
+        </w:rPr>
         <w:drawing>
           <wp:inline distT="0" distB="0" distL="0" distR="0" wp14:anchorId="1DB57CC5" wp14:editId="5AA846DD">
             <wp:extent cx="6120765" cy="3447415"/>
@@ -1192,6 +1167,9 @@
       </w:r>
       <w:proofErr w:type="spellEnd"/>
       <w:r>
+        <w:t>.</w:t>
+      </w:r>
+      <w:r>
         <w:t xml:space="preserve"> 2, Приклади повідомлень про неправильно введений текст</w:t>
       </w:r>
       <w:r>
@@ -1205,9 +1183,78 @@
       <w:pPr>
         <w:jc w:val="center"/>
         <w:rPr>
+          <w:lang w:val="en-US"/>
+        </w:rPr>
+      </w:pPr>
+      <w:r>
+        <w:rPr>
+          <w:lang w:val="en-US"/>
+        </w:rPr>
+        <w:lastRenderedPageBreak/>
+        <w:drawing>
+          <wp:inline distT="0" distB="0" distL="0" distR="0" wp14:anchorId="437D2DAE" wp14:editId="7CB35D08">
+            <wp:extent cx="6120765" cy="3447415"/>
+            <wp:effectExtent l="0" t="0" r="0" b="635"/>
+            <wp:docPr id="3" name="Рисунок 3"/>
+            <wp:cNvGraphicFramePr>
+              <a:graphicFrameLocks xmlns:a="http://schemas.openxmlformats.org/drawingml/2006/main" noChangeAspect="1"/>
+            </wp:cNvGraphicFramePr>
+            <a:graphic xmlns:a="http://schemas.openxmlformats.org/drawingml/2006/main">
+              <a:graphicData uri="http://schemas.openxmlformats.org/drawingml/2006/picture">
+                <pic:pic xmlns:pic="http://schemas.openxmlformats.org/drawingml/2006/picture">
+                  <pic:nvPicPr>
+                    <pic:cNvPr id="1" name=""/>
+                    <pic:cNvPicPr/>
+                  </pic:nvPicPr>
+                  <pic:blipFill>
+                    <a:blip r:embed="rId7"/>
+                    <a:stretch>
+                      <a:fillRect/>
+                    </a:stretch>
+                  </pic:blipFill>
+                  <pic:spPr>
+                    <a:xfrm>
+                      <a:off x="0" y="0"/>
+                      <a:ext cx="6120765" cy="3447415"/>
+                    </a:xfrm>
+                    <a:prstGeom prst="rect">
+                      <a:avLst/>
+                    </a:prstGeom>
+                  </pic:spPr>
+                </pic:pic>
+              </a:graphicData>
+            </a:graphic>
+          </wp:inline>
+        </w:drawing>
+      </w:r>
+    </w:p>
+    <w:p>
+      <w:pPr>
+        <w:jc w:val="center"/>
+        <w:rPr>
           <w:lang w:val="ru-RU"/>
         </w:rPr>
       </w:pPr>
+      <w:r>
+        <w:rPr>
+          <w:lang w:val="ru-RU"/>
+        </w:rPr>
+        <w:t>(</w:t>
+      </w:r>
+      <w:proofErr w:type="spellStart"/>
+      <w:r>
+        <w:t>Мал</w:t>
+      </w:r>
+      <w:proofErr w:type="spellEnd"/>
+      <w:r>
+        <w:t>. 3, Приклад успішного введення та роботи програми</w:t>
+      </w:r>
+      <w:r>
+        <w:rPr>
+          <w:lang w:val="ru-RU"/>
+        </w:rPr>
+        <w:t>)</w:t>
+      </w:r>
     </w:p>
     <w:sectPr>
       <w:pgSz w:w="11906" w:h="16838"/>
